--- a/Report.docx
+++ b/Report.docx
@@ -6,6 +6,8 @@
       <w:pPr>
         <w:pStyle w:val="Title"/>
       </w:pPr>
+      <w:bookmarkStart w:id="0" w:name="_Hlk121360751"/>
+      <w:bookmarkEnd w:id="0"/>
       <w:r>
         <w:t xml:space="preserve">Part II - 3D from Stereo </w:t>
       </w:r>
@@ -16,23 +18,137 @@
         <w:pStyle w:val="Heading1"/>
       </w:pPr>
       <w:r>
-        <w:t>Circle Detection</w:t>
-      </w:r>
-    </w:p>
-    <w:p>
-      <w:pPr>
-        <w:pStyle w:val="Caption"/>
-      </w:pPr>
-    </w:p>
-    <w:p>
+        <w:rPr>
+          <w:noProof/>
+        </w:rPr>
+        <mc:AlternateContent>
+          <mc:Choice Requires="wps">
+            <w:drawing>
+              <wp:anchor distT="0" distB="0" distL="114300" distR="114300" simplePos="0" relativeHeight="251661312" behindDoc="0" locked="0" layoutInCell="1" allowOverlap="1" wp14:anchorId="7CCC04FE" wp14:editId="5888778A">
+                <wp:simplePos x="0" y="0"/>
+                <wp:positionH relativeFrom="column">
+                  <wp:posOffset>3829050</wp:posOffset>
+                </wp:positionH>
+                <wp:positionV relativeFrom="paragraph">
+                  <wp:posOffset>1479550</wp:posOffset>
+                </wp:positionV>
+                <wp:extent cx="1755775" cy="635"/>
+                <wp:effectExtent l="0" t="0" r="0" b="12065"/>
+                <wp:wrapSquare wrapText="bothSides"/>
+                <wp:docPr id="5" name="Text Box 5"/>
+                <wp:cNvGraphicFramePr/>
+                <a:graphic xmlns:a="http://schemas.openxmlformats.org/drawingml/2006/main">
+                  <a:graphicData uri="http://schemas.microsoft.com/office/word/2010/wordprocessingShape">
+                    <wps:wsp>
+                      <wps:cNvSpPr txBox="1"/>
+                      <wps:spPr>
+                        <a:xfrm>
+                          <a:off x="0" y="0"/>
+                          <a:ext cx="1755775" cy="635"/>
+                        </a:xfrm>
+                        <a:prstGeom prst="rect">
+                          <a:avLst/>
+                        </a:prstGeom>
+                        <a:solidFill>
+                          <a:prstClr val="white"/>
+                        </a:solidFill>
+                        <a:ln>
+                          <a:noFill/>
+                        </a:ln>
+                      </wps:spPr>
+                      <wps:txbx>
+                        <w:txbxContent>
+                          <w:p>
+                            <w:pPr>
+                              <w:pStyle w:val="Caption"/>
+                              <w:rPr>
+                                <w:noProof/>
+                              </w:rPr>
+                            </w:pPr>
+                            <w:r>
+                              <w:t xml:space="preserve">Figure </w:t>
+                            </w:r>
+                            <w:fldSimple w:instr=" SEQ Figure \* ARABIC ">
+                              <w:r>
+                                <w:rPr>
+                                  <w:noProof/>
+                                </w:rPr>
+                                <w:t>1</w:t>
+                              </w:r>
+                            </w:fldSimple>
+                            <w:r>
+                              <w:t>: Reference camera circle detection</w:t>
+                            </w:r>
+                          </w:p>
+                        </w:txbxContent>
+                      </wps:txbx>
+                      <wps:bodyPr rot="0" spcFirstLastPara="0" vertOverflow="overflow" horzOverflow="overflow" vert="horz" wrap="square" lIns="0" tIns="0" rIns="0" bIns="0" numCol="1" spcCol="0" rtlCol="0" fromWordArt="0" anchor="t" anchorCtr="0" forceAA="0" compatLnSpc="1">
+                        <a:prstTxWarp prst="textNoShape">
+                          <a:avLst/>
+                        </a:prstTxWarp>
+                        <a:spAutoFit/>
+                      </wps:bodyPr>
+                    </wps:wsp>
+                  </a:graphicData>
+                </a:graphic>
+              </wp:anchor>
+            </w:drawing>
+          </mc:Choice>
+          <mc:Fallback>
+            <w:pict>
+              <v:shapetype w14:anchorId="7CCC04FE" id="_x0000_t202" coordsize="21600,21600" o:spt="202" path="m,l,21600r21600,l21600,xe">
+                <v:stroke joinstyle="miter"/>
+                <v:path gradientshapeok="t" o:connecttype="rect"/>
+              </v:shapetype>
+              <v:shape id="Text Box 5" o:spid="_x0000_s1026" type="#_x0000_t202" style="position:absolute;margin-left:301.5pt;margin-top:116.5pt;width:138.25pt;height:.05pt;z-index:251661312;visibility:visible;mso-wrap-style:square;mso-wrap-distance-left:9pt;mso-wrap-distance-top:0;mso-wrap-distance-right:9pt;mso-wrap-distance-bottom:0;mso-position-horizontal:absolute;mso-position-horizontal-relative:text;mso-position-vertical:absolute;mso-position-vertical-relative:text;v-text-anchor:top" o:gfxdata="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" stroked="f">
+                <v:textbox style="mso-fit-shape-to-text:t" inset="0,0,0,0">
+                  <w:txbxContent>
+                    <w:p>
+                      <w:pPr>
+                        <w:pStyle w:val="Caption"/>
+                        <w:rPr>
+                          <w:noProof/>
+                        </w:rPr>
+                      </w:pPr>
+                      <w:r>
+                        <w:t xml:space="preserve">Figure </w:t>
+                      </w:r>
+                      <w:fldSimple w:instr=" SEQ Figure \* ARABIC ">
+                        <w:r>
+                          <w:rPr>
+                            <w:noProof/>
+                          </w:rPr>
+                          <w:t>1</w:t>
+                        </w:r>
+                      </w:fldSimple>
+                      <w:r>
+                        <w:t>: Reference camera circle detection</w:t>
+                      </w:r>
+                    </w:p>
+                  </w:txbxContent>
+                </v:textbox>
+                <w10:wrap type="square"/>
+              </v:shape>
+            </w:pict>
+          </mc:Fallback>
+        </mc:AlternateContent>
+      </w:r>
       <w:r>
         <w:rPr>
           <w:noProof/>
         </w:rPr>
         <w:drawing>
-          <wp:inline distT="0" distB="0" distL="0" distR="0" wp14:anchorId="482DC267" wp14:editId="6919B368">
+          <wp:anchor distT="0" distB="0" distL="114300" distR="114300" simplePos="0" relativeHeight="251659264" behindDoc="0" locked="0" layoutInCell="1" allowOverlap="1" wp14:anchorId="482DC267" wp14:editId="0C57CA8C">
+            <wp:simplePos x="0" y="0"/>
+            <wp:positionH relativeFrom="column">
+              <wp:posOffset>3829616</wp:posOffset>
+            </wp:positionH>
+            <wp:positionV relativeFrom="paragraph">
+              <wp:posOffset>105435</wp:posOffset>
+            </wp:positionV>
             <wp:extent cx="1756229" cy="1317172"/>
             <wp:effectExtent l="0" t="0" r="0" b="3810"/>
+            <wp:wrapSquare wrapText="bothSides"/>
             <wp:docPr id="3" name="Picture 3"/>
             <wp:cNvGraphicFramePr>
               <a:graphicFrameLocks xmlns:a="http://schemas.openxmlformats.org/drawingml/2006/main" noChangeAspect="1"/>
@@ -59,7 +175,7 @@
                   <pic:spPr>
                     <a:xfrm>
                       <a:off x="0" y="0"/>
-                      <a:ext cx="1764471" cy="1323354"/>
+                      <a:ext cx="1756229" cy="1317172"/>
                     </a:xfrm>
                     <a:prstGeom prst="rect">
                       <a:avLst/>
@@ -68,17 +184,154 @@
                 </pic:pic>
               </a:graphicData>
             </a:graphic>
-          </wp:inline>
+            <wp14:sizeRelH relativeFrom="page">
+              <wp14:pctWidth>0</wp14:pctWidth>
+            </wp14:sizeRelH>
+            <wp14:sizeRelV relativeFrom="page">
+              <wp14:pctHeight>0</wp14:pctHeight>
+            </wp14:sizeRelV>
+          </wp:anchor>
         </w:drawing>
+      </w:r>
+      <w:r>
+        <w:t>Circle Detection</w:t>
+      </w:r>
+    </w:p>
+    <w:p>
+      <w:pPr>
+        <w:pStyle w:val="Caption"/>
+      </w:pPr>
+    </w:p>
+    <w:p/>
+    <w:p>
+      <w:r>
+        <w:rPr>
+          <w:noProof/>
+        </w:rPr>
+        <mc:AlternateContent>
+          <mc:Choice Requires="wps">
+            <w:drawing>
+              <wp:anchor distT="0" distB="0" distL="114300" distR="114300" simplePos="0" relativeHeight="251663360" behindDoc="0" locked="0" layoutInCell="1" allowOverlap="1" wp14:anchorId="3E90E289" wp14:editId="51B5ABCB">
+                <wp:simplePos x="0" y="0"/>
+                <wp:positionH relativeFrom="column">
+                  <wp:posOffset>3828415</wp:posOffset>
+                </wp:positionH>
+                <wp:positionV relativeFrom="paragraph">
+                  <wp:posOffset>2534920</wp:posOffset>
+                </wp:positionV>
+                <wp:extent cx="1755775" cy="635"/>
+                <wp:effectExtent l="0" t="0" r="0" b="12065"/>
+                <wp:wrapSquare wrapText="bothSides"/>
+                <wp:docPr id="6" name="Text Box 6"/>
+                <wp:cNvGraphicFramePr/>
+                <a:graphic xmlns:a="http://schemas.openxmlformats.org/drawingml/2006/main">
+                  <a:graphicData uri="http://schemas.microsoft.com/office/word/2010/wordprocessingShape">
+                    <wps:wsp>
+                      <wps:cNvSpPr txBox="1"/>
+                      <wps:spPr>
+                        <a:xfrm>
+                          <a:off x="0" y="0"/>
+                          <a:ext cx="1755775" cy="635"/>
+                        </a:xfrm>
+                        <a:prstGeom prst="rect">
+                          <a:avLst/>
+                        </a:prstGeom>
+                        <a:solidFill>
+                          <a:prstClr val="white"/>
+                        </a:solidFill>
+                        <a:ln>
+                          <a:noFill/>
+                        </a:ln>
+                      </wps:spPr>
+                      <wps:txbx>
+                        <w:txbxContent>
+                          <w:p>
+                            <w:pPr>
+                              <w:pStyle w:val="Caption"/>
+                              <w:rPr>
+                                <w:noProof/>
+                              </w:rPr>
+                            </w:pPr>
+                            <w:r>
+                              <w:t xml:space="preserve">Figure </w:t>
+                            </w:r>
+                            <w:fldSimple w:instr=" SEQ Figure \* ARABIC ">
+                              <w:r>
+                                <w:rPr>
+                                  <w:noProof/>
+                                </w:rPr>
+                                <w:t>2</w:t>
+                              </w:r>
+                            </w:fldSimple>
+                            <w:r>
+                              <w:t>: Viewing camera circle detection</w:t>
+                            </w:r>
+                          </w:p>
+                        </w:txbxContent>
+                      </wps:txbx>
+                      <wps:bodyPr rot="0" spcFirstLastPara="0" vertOverflow="overflow" horzOverflow="overflow" vert="horz" wrap="square" lIns="0" tIns="0" rIns="0" bIns="0" numCol="1" spcCol="0" rtlCol="0" fromWordArt="0" anchor="t" anchorCtr="0" forceAA="0" compatLnSpc="1">
+                        <a:prstTxWarp prst="textNoShape">
+                          <a:avLst/>
+                        </a:prstTxWarp>
+                        <a:spAutoFit/>
+                      </wps:bodyPr>
+                    </wps:wsp>
+                  </a:graphicData>
+                </a:graphic>
+              </wp:anchor>
+            </w:drawing>
+          </mc:Choice>
+          <mc:Fallback>
+            <w:pict>
+              <v:shape w14:anchorId="3E90E289" id="Text Box 6" o:spid="_x0000_s1027" type="#_x0000_t202" style="position:absolute;margin-left:301.45pt;margin-top:199.6pt;width:138.25pt;height:.05pt;z-index:251663360;visibility:visible;mso-wrap-style:square;mso-wrap-distance-left:9pt;mso-wrap-distance-top:0;mso-wrap-distance-right:9pt;mso-wrap-distance-bottom:0;mso-position-horizontal:absolute;mso-position-horizontal-relative:text;mso-position-vertical:absolute;mso-position-vertical-relative:text;v-text-anchor:top" o:gfxdata="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" stroked="f">
+                <v:textbox style="mso-fit-shape-to-text:t" inset="0,0,0,0">
+                  <w:txbxContent>
+                    <w:p>
+                      <w:pPr>
+                        <w:pStyle w:val="Caption"/>
+                        <w:rPr>
+                          <w:noProof/>
+                        </w:rPr>
+                      </w:pPr>
+                      <w:r>
+                        <w:t xml:space="preserve">Figure </w:t>
+                      </w:r>
+                      <w:fldSimple w:instr=" SEQ Figure \* ARABIC ">
+                        <w:r>
+                          <w:rPr>
+                            <w:noProof/>
+                          </w:rPr>
+                          <w:t>2</w:t>
+                        </w:r>
+                      </w:fldSimple>
+                      <w:r>
+                        <w:t>: Viewing camera circle detection</w:t>
+                      </w:r>
+                    </w:p>
+                  </w:txbxContent>
+                </v:textbox>
+                <w10:wrap type="square"/>
+              </v:shape>
+            </w:pict>
+          </mc:Fallback>
+        </mc:AlternateContent>
       </w:r>
       <w:r>
         <w:rPr>
           <w:noProof/>
         </w:rPr>
         <w:drawing>
-          <wp:inline distT="0" distB="0" distL="0" distR="0" wp14:anchorId="081A9D46" wp14:editId="767A1D14">
-            <wp:extent cx="1755775" cy="1316831"/>
+          <wp:anchor distT="0" distB="0" distL="114300" distR="114300" simplePos="0" relativeHeight="251658240" behindDoc="0" locked="0" layoutInCell="1" allowOverlap="1" wp14:anchorId="081A9D46" wp14:editId="177A4691">
+            <wp:simplePos x="0" y="0"/>
+            <wp:positionH relativeFrom="column">
+              <wp:posOffset>3828415</wp:posOffset>
+            </wp:positionH>
+            <wp:positionV relativeFrom="paragraph">
+              <wp:posOffset>1161415</wp:posOffset>
+            </wp:positionV>
+            <wp:extent cx="1755775" cy="1316355"/>
             <wp:effectExtent l="0" t="0" r="0" b="4445"/>
+            <wp:wrapSquare wrapText="bothSides"/>
             <wp:docPr id="4" name="Picture 4" descr="Icon&#10;&#10;Description automatically generated"/>
             <wp:cNvGraphicFramePr>
               <a:graphicFrameLocks xmlns:a="http://schemas.openxmlformats.org/drawingml/2006/main" noChangeAspect="1"/>
@@ -105,7 +358,7 @@
                   <pic:spPr>
                     <a:xfrm>
                       <a:off x="0" y="0"/>
-                      <a:ext cx="1788808" cy="1341606"/>
+                      <a:ext cx="1755775" cy="1316355"/>
                     </a:xfrm>
                     <a:prstGeom prst="rect">
                       <a:avLst/>
@@ -114,11 +367,15 @@
                 </pic:pic>
               </a:graphicData>
             </a:graphic>
-          </wp:inline>
+            <wp14:sizeRelH relativeFrom="page">
+              <wp14:pctWidth>0</wp14:pctWidth>
+            </wp14:sizeRelH>
+            <wp14:sizeRelV relativeFrom="page">
+              <wp14:pctHeight>0</wp14:pctHeight>
+            </wp14:sizeRelV>
+          </wp:anchor>
         </w:drawing>
       </w:r>
-    </w:p>
-    <w:p>
       <w:r>
         <w:t xml:space="preserve">Circle detection was implemented using the OpenCV </w:t>
       </w:r>
@@ -166,24 +423,150 @@
       <w:pPr>
         <w:pStyle w:val="Heading1"/>
       </w:pPr>
-      <w:proofErr w:type="spellStart"/>
-      <w:r>
-        <w:t>Epipolar</w:t>
-      </w:r>
-      <w:proofErr w:type="spellEnd"/>
-      <w:r>
-        <w:t xml:space="preserve"> Lines</w:t>
-      </w:r>
-    </w:p>
-    <w:p>
+      <w:r>
+        <w:rPr>
+          <w:noProof/>
+        </w:rPr>
+        <mc:AlternateContent>
+          <mc:Choice Requires="wps">
+            <w:drawing>
+              <wp:anchor distT="0" distB="0" distL="114300" distR="114300" simplePos="0" relativeHeight="251666432" behindDoc="0" locked="0" layoutInCell="1" allowOverlap="1" wp14:anchorId="2D5CA6DB" wp14:editId="124A4E0B">
+                <wp:simplePos x="0" y="0"/>
+                <wp:positionH relativeFrom="column">
+                  <wp:posOffset>3594735</wp:posOffset>
+                </wp:positionH>
+                <wp:positionV relativeFrom="paragraph">
+                  <wp:posOffset>1996440</wp:posOffset>
+                </wp:positionV>
+                <wp:extent cx="2048510" cy="635"/>
+                <wp:effectExtent l="0" t="0" r="0" b="12065"/>
+                <wp:wrapSquare wrapText="bothSides"/>
+                <wp:docPr id="9" name="Text Box 9"/>
+                <wp:cNvGraphicFramePr/>
+                <a:graphic xmlns:a="http://schemas.openxmlformats.org/drawingml/2006/main">
+                  <a:graphicData uri="http://schemas.microsoft.com/office/word/2010/wordprocessingShape">
+                    <wps:wsp>
+                      <wps:cNvSpPr txBox="1"/>
+                      <wps:spPr>
+                        <a:xfrm>
+                          <a:off x="0" y="0"/>
+                          <a:ext cx="2048510" cy="635"/>
+                        </a:xfrm>
+                        <a:prstGeom prst="rect">
+                          <a:avLst/>
+                        </a:prstGeom>
+                        <a:solidFill>
+                          <a:prstClr val="white"/>
+                        </a:solidFill>
+                        <a:ln>
+                          <a:noFill/>
+                        </a:ln>
+                      </wps:spPr>
+                      <wps:txbx>
+                        <w:txbxContent>
+                          <w:p>
+                            <w:pPr>
+                              <w:pStyle w:val="Caption"/>
+                              <w:rPr>
+                                <w:noProof/>
+                              </w:rPr>
+                            </w:pPr>
+                            <w:r>
+                              <w:t xml:space="preserve">Figure </w:t>
+                            </w:r>
+                            <w:fldSimple w:instr=" SEQ Figure \* ARABIC ">
+                              <w:r>
+                                <w:rPr>
+                                  <w:noProof/>
+                                </w:rPr>
+                                <w:t>3</w:t>
+                              </w:r>
+                            </w:fldSimple>
+                            <w:r>
+                              <w:t xml:space="preserve">: </w:t>
+                            </w:r>
+                            <w:proofErr w:type="spellStart"/>
+                            <w:r>
+                              <w:t>Epipolar</w:t>
+                            </w:r>
+                            <w:proofErr w:type="spellEnd"/>
+                            <w:r>
+                              <w:t xml:space="preserve"> lines draw on viewing camera.</w:t>
+                            </w:r>
+                          </w:p>
+                        </w:txbxContent>
+                      </wps:txbx>
+                      <wps:bodyPr rot="0" spcFirstLastPara="0" vertOverflow="overflow" horzOverflow="overflow" vert="horz" wrap="square" lIns="0" tIns="0" rIns="0" bIns="0" numCol="1" spcCol="0" rtlCol="0" fromWordArt="0" anchor="t" anchorCtr="0" forceAA="0" compatLnSpc="1">
+                        <a:prstTxWarp prst="textNoShape">
+                          <a:avLst/>
+                        </a:prstTxWarp>
+                        <a:spAutoFit/>
+                      </wps:bodyPr>
+                    </wps:wsp>
+                  </a:graphicData>
+                </a:graphic>
+              </wp:anchor>
+            </w:drawing>
+          </mc:Choice>
+          <mc:Fallback>
+            <w:pict>
+              <v:shape w14:anchorId="2D5CA6DB" id="Text Box 9" o:spid="_x0000_s1028" type="#_x0000_t202" style="position:absolute;margin-left:283.05pt;margin-top:157.2pt;width:161.3pt;height:.05pt;z-index:251666432;visibility:visible;mso-wrap-style:square;mso-wrap-distance-left:9pt;mso-wrap-distance-top:0;mso-wrap-distance-right:9pt;mso-wrap-distance-bottom:0;mso-position-horizontal:absolute;mso-position-horizontal-relative:text;mso-position-vertical:absolute;mso-position-vertical-relative:text;v-text-anchor:top" o:gfxdata="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" stroked="f">
+                <v:textbox style="mso-fit-shape-to-text:t" inset="0,0,0,0">
+                  <w:txbxContent>
+                    <w:p>
+                      <w:pPr>
+                        <w:pStyle w:val="Caption"/>
+                        <w:rPr>
+                          <w:noProof/>
+                        </w:rPr>
+                      </w:pPr>
+                      <w:r>
+                        <w:t xml:space="preserve">Figure </w:t>
+                      </w:r>
+                      <w:fldSimple w:instr=" SEQ Figure \* ARABIC ">
+                        <w:r>
+                          <w:rPr>
+                            <w:noProof/>
+                          </w:rPr>
+                          <w:t>3</w:t>
+                        </w:r>
+                      </w:fldSimple>
+                      <w:r>
+                        <w:t xml:space="preserve">: </w:t>
+                      </w:r>
+                      <w:proofErr w:type="spellStart"/>
+                      <w:r>
+                        <w:t>Epipolar</w:t>
+                      </w:r>
+                      <w:proofErr w:type="spellEnd"/>
+                      <w:r>
+                        <w:t xml:space="preserve"> lines draw on viewing camera.</w:t>
+                      </w:r>
+                    </w:p>
+                  </w:txbxContent>
+                </v:textbox>
+                <w10:wrap type="square"/>
+              </v:shape>
+            </w:pict>
+          </mc:Fallback>
+        </mc:AlternateContent>
+      </w:r>
       <w:r>
         <w:rPr>
           <w:noProof/>
         </w:rPr>
         <w:drawing>
-          <wp:inline distT="0" distB="0" distL="0" distR="0" wp14:anchorId="605AB1AA" wp14:editId="6BA8BEFB">
-            <wp:extent cx="2049008" cy="1536755"/>
+          <wp:anchor distT="0" distB="0" distL="114300" distR="114300" simplePos="0" relativeHeight="251664384" behindDoc="0" locked="0" layoutInCell="1" allowOverlap="1" wp14:anchorId="605AB1AA" wp14:editId="24528C4B">
+            <wp:simplePos x="0" y="0"/>
+            <wp:positionH relativeFrom="column">
+              <wp:posOffset>3595254</wp:posOffset>
+            </wp:positionH>
+            <wp:positionV relativeFrom="paragraph">
+              <wp:posOffset>402590</wp:posOffset>
+            </wp:positionV>
+            <wp:extent cx="2048510" cy="1536700"/>
             <wp:effectExtent l="0" t="0" r="0" b="0"/>
+            <wp:wrapSquare wrapText="bothSides"/>
             <wp:docPr id="13" name="Picture 13" descr="Chart, bubble chart&#10;&#10;Description automatically generated"/>
             <wp:cNvGraphicFramePr>
               <a:graphicFrameLocks xmlns:a="http://schemas.openxmlformats.org/drawingml/2006/main" noChangeAspect="1"/>
@@ -210,7 +593,7 @@
                   <pic:spPr>
                     <a:xfrm>
                       <a:off x="0" y="0"/>
-                      <a:ext cx="2097789" cy="1573341"/>
+                      <a:ext cx="2048510" cy="1536700"/>
                     </a:xfrm>
                     <a:prstGeom prst="rect">
                       <a:avLst/>
@@ -219,56 +602,140 @@
                 </pic:pic>
               </a:graphicData>
             </a:graphic>
-          </wp:inline>
+            <wp14:sizeRelH relativeFrom="page">
+              <wp14:pctWidth>0</wp14:pctWidth>
+            </wp14:sizeRelH>
+            <wp14:sizeRelV relativeFrom="page">
+              <wp14:pctHeight>0</wp14:pctHeight>
+            </wp14:sizeRelV>
+          </wp:anchor>
         </w:drawing>
+      </w:r>
+      <w:proofErr w:type="spellStart"/>
+      <w:r>
+        <w:t>Epipolar</w:t>
+      </w:r>
+      <w:proofErr w:type="spellEnd"/>
+      <w:r>
+        <w:t xml:space="preserve"> Lines</w:t>
+      </w:r>
+    </w:p>
+    <w:p/>
+    <w:p/>
+    <w:p>
+      <w:proofErr w:type="spellStart"/>
+      <w:r>
+        <w:t>Epipolar</w:t>
+      </w:r>
+      <w:proofErr w:type="spellEnd"/>
+      <w:r>
+        <w:t xml:space="preserve"> lines were calculated with known camera rotations and target pixel positions. The camera rotations were calculated using the camera’s world to camera </w:t>
+      </w:r>
+      <w:r>
+        <w:t>matrices</w:t>
+      </w:r>
+      <w:r>
+        <w:t>.</w:t>
+      </w:r>
+      <w:r>
+        <w:t xml:space="preserve"> The target pixel positions were given from the </w:t>
+      </w:r>
+      <w:r>
+        <w:t>centres</w:t>
+      </w:r>
+      <w:r>
+        <w:t xml:space="preserve"> of the circle detections mentioned earlier.</w:t>
       </w:r>
     </w:p>
     <w:p/>
     <w:p>
+      <w:r>
+        <w:t>The calculated line equation was in relation to a given x or y coordinate in image space. The line was therefore drawn using x coordinates “-</w:t>
+      </w:r>
       <w:proofErr w:type="spellStart"/>
       <w:r>
-        <w:t>Epipolar</w:t>
+        <w:t>image_width</w:t>
       </w:r>
       <w:proofErr w:type="spellEnd"/>
       <w:r>
-        <w:t xml:space="preserve"> lines were calculated with known camera rotations and target pixel positions. The camera rotations were calculated using the camera’s world to camera </w:t>
-      </w:r>
-      <w:r>
-        <w:t>matrices</w:t>
+        <w:t xml:space="preserve"> / 2” and “</w:t>
+      </w:r>
+      <w:proofErr w:type="spellStart"/>
+      <w:r>
+        <w:t>image_width</w:t>
+      </w:r>
+      <w:proofErr w:type="spellEnd"/>
+      <w:r>
+        <w:t xml:space="preserve">/ 2” representing the left and right side of the image plane. This means that a perfectly vertical </w:t>
+      </w:r>
+      <w:proofErr w:type="spellStart"/>
+      <w:r>
+        <w:t>epipolar</w:t>
+      </w:r>
+      <w:proofErr w:type="spellEnd"/>
+      <w:r>
+        <w:t xml:space="preserve"> line </w:t>
+      </w:r>
+      <w:r>
+        <w:t>could not be drawn</w:t>
+      </w:r>
+      <w:r>
+        <w:t xml:space="preserve"> as the y coordinate would tend toward infinity. Lines with a very steep slope could also suffer from floating point inaccuracies</w:t>
+      </w:r>
+      <w:r>
+        <w:t xml:space="preserve"> </w:t>
+      </w:r>
+      <w:r>
+        <w:t xml:space="preserve">(See vertical </w:t>
+      </w:r>
+      <w:proofErr w:type="spellStart"/>
+      <w:r>
+        <w:t>epipolar</w:t>
+      </w:r>
+      <w:proofErr w:type="spellEnd"/>
+      <w:r>
+        <w:t xml:space="preserve"> lines in further improvements)</w:t>
       </w:r>
       <w:r>
         <w:t>.</w:t>
-      </w:r>
-      <w:r>
-        <w:t xml:space="preserve"> The target pixel positions were given from the </w:t>
-      </w:r>
-      <w:r>
-        <w:t>centres</w:t>
-      </w:r>
-      <w:r>
-        <w:t xml:space="preserve"> of the circle detections mentioned earlier.</w:t>
       </w:r>
     </w:p>
     <w:p/>
     <w:p>
       <w:r>
-        <w:t>The calculated line equation was in relation to a given x or y coordinate in image space. The line was therefore drawn using x coordinates “-</w:t>
+        <w:t xml:space="preserve">To match the </w:t>
       </w:r>
       <w:proofErr w:type="spellStart"/>
       <w:r>
-        <w:t>focal_length</w:t>
+        <w:t>epipolar</w:t>
       </w:r>
       <w:proofErr w:type="spellEnd"/>
       <w:r>
-        <w:t xml:space="preserve"> / 2” and “</w:t>
+        <w:t xml:space="preserve"> line with a drawn circle, the x value is calculated as the proportion of the circle’s x coordinate and the screen’s width (0 being left side of the screen, 1 being the right side). This proportion was then linearly interpolated against the line’s starting and finishing point</w:t>
+      </w:r>
+      <w:r>
+        <w:t xml:space="preserve"> y position</w:t>
+      </w:r>
+      <w:r>
+        <w:t xml:space="preserve"> (Changed slightly in further improvements)</w:t>
+      </w:r>
+      <w:r>
+        <w:t xml:space="preserve">. This effectively gives </w:t>
+      </w:r>
+      <w:r>
+        <w:lastRenderedPageBreak/>
+        <w:t xml:space="preserve">the position of the circle if the centre is vertically projected onto the </w:t>
       </w:r>
       <w:proofErr w:type="spellStart"/>
       <w:r>
-        <w:t>focal_length</w:t>
+        <w:t>epipolar</w:t>
       </w:r>
       <w:proofErr w:type="spellEnd"/>
       <w:r>
-        <w:t xml:space="preserve"> / 2” representing the left and right side of the image plane. This means that a perfectly vertical </w:t>
+        <w:t xml:space="preserve"> line. This is repeated for every line</w:t>
+      </w:r>
+      <w:r>
+        <w:t xml:space="preserve"> and the result with the smallest projected distance is given as the corresponding line. This line is then removed so there is a one-to-one mapping between </w:t>
       </w:r>
       <w:proofErr w:type="spellStart"/>
       <w:r>
@@ -276,17 +743,57 @@
       </w:r>
       <w:proofErr w:type="spellEnd"/>
       <w:r>
-        <w:t xml:space="preserve"> line would not be able to be drawn as the y coordinate would tend toward infinity. Lines with a very steep slope could also suffer from floating point inaccuracies</w:t>
-      </w:r>
-      <w:r>
-        <w:t xml:space="preserve">. </w:t>
+        <w:t xml:space="preserve"> lines and circles</w:t>
+      </w:r>
+      <w:r>
+        <w:t xml:space="preserve"> (Figure 4)</w:t>
+      </w:r>
+      <w:r>
+        <w:t xml:space="preserve">. As there is a one-to-one mapping from each </w:t>
+      </w:r>
+      <w:proofErr w:type="spellStart"/>
+      <w:r>
+        <w:t>epipolar</w:t>
+      </w:r>
+      <w:proofErr w:type="spellEnd"/>
+      <w:r>
+        <w:t xml:space="preserve"> line to reference view circles, there is therefore a one-to-one mapping from view circles to reference circles</w:t>
+      </w:r>
+      <w:r>
+        <w:t>.</w:t>
+      </w:r>
+      <w:r>
+        <w:t xml:space="preserve"> This could be improved by calculating the shortest path to the line rather than the x/y projection onto the line, however the change in error would be negligible in this scenario.</w:t>
       </w:r>
     </w:p>
     <w:p/>
     <w:p>
       <w:r>
-        <w:lastRenderedPageBreak/>
-        <w:t xml:space="preserve">To match the </w:t>
+        <w:t>This method</w:t>
+      </w:r>
+      <w:r>
+        <w:t xml:space="preserve"> </w:t>
+      </w:r>
+      <w:r>
+        <w:t>used to</w:t>
+      </w:r>
+      <w:r>
+        <w:t xml:space="preserve"> occasionally </w:t>
+      </w:r>
+      <w:r>
+        <w:t>fail</w:t>
+      </w:r>
+      <w:r>
+        <w:t xml:space="preserve"> as</w:t>
+      </w:r>
+      <w:r>
+        <w:t xml:space="preserve"> </w:t>
+      </w:r>
+      <w:r>
+        <w:t>closely</w:t>
+      </w:r>
+      <w:r>
+        <w:t xml:space="preserve"> overlapping </w:t>
       </w:r>
       <w:proofErr w:type="spellStart"/>
       <w:r>
@@ -294,75 +801,38 @@
       </w:r>
       <w:proofErr w:type="spellEnd"/>
       <w:r>
-        <w:t xml:space="preserve"> line with a drawn circle, the x value is calculated as the proportion of the circle’s x coordinate and the screen’s width (0 being left side of the screen, 1 being the right side). This proportion was then linearly interpolated against the line’s starting and finishing point</w:t>
-      </w:r>
-      <w:r>
-        <w:t xml:space="preserve"> y position</w:t>
-      </w:r>
-      <w:r>
-        <w:t xml:space="preserve">. This effectively gives the position of the circle if the centre is vertically projected onto the </w:t>
+        <w:t xml:space="preserve"> lines could result in </w:t>
+      </w:r>
+      <w:r>
+        <w:t xml:space="preserve">incorrect </w:t>
       </w:r>
       <w:proofErr w:type="spellStart"/>
       <w:r>
+        <w:t>correspondances</w:t>
+      </w:r>
+      <w:proofErr w:type="spellEnd"/>
+      <w:r>
+        <w:t xml:space="preserve">, however upon writing this report I was unable to find a case where this occurs. This could be due to the vertical </w:t>
+      </w:r>
+      <w:proofErr w:type="spellStart"/>
+      <w:r>
         <w:t>epipolar</w:t>
       </w:r>
       <w:proofErr w:type="spellEnd"/>
       <w:r>
-        <w:t xml:space="preserve"> line. This is repeated for every line</w:t>
-      </w:r>
-      <w:r>
-        <w:t xml:space="preserve"> and the result with the smallest projected distance is given as the corresponding line. This line is then removed so there is a one-to-one mapping between </w:t>
-      </w:r>
-      <w:proofErr w:type="spellStart"/>
-      <w:r>
-        <w:t>epipolar</w:t>
-      </w:r>
-      <w:proofErr w:type="spellEnd"/>
-      <w:r>
-        <w:t xml:space="preserve"> lines and circles</w:t>
-      </w:r>
-      <w:r>
-        <w:t xml:space="preserve"> (Figure 4)</w:t>
-      </w:r>
-      <w:r>
-        <w:t xml:space="preserve">. As there is a one-to-one mapping from each </w:t>
-      </w:r>
-      <w:proofErr w:type="spellStart"/>
-      <w:r>
-        <w:t>epipolar</w:t>
-      </w:r>
-      <w:proofErr w:type="spellEnd"/>
-      <w:r>
-        <w:t xml:space="preserve"> line to reference view circles, there is therefore a one-to-one mapping from view circles to reference circles</w:t>
-      </w:r>
-      <w:r>
-        <w:t>.</w:t>
+        <w:t xml:space="preserve"> line improvement reducing error and therefore less often corresponding the wrong </w:t>
+      </w:r>
+      <w:r>
+        <w:t>spheres</w:t>
+      </w:r>
+      <w:r>
+        <w:t xml:space="preserve">. </w:t>
       </w:r>
     </w:p>
     <w:p/>
     <w:p>
       <w:r>
-        <w:t>This method</w:t>
-      </w:r>
-      <w:r>
-        <w:t xml:space="preserve"> would occasionally </w:t>
-      </w:r>
-      <w:r>
-        <w:t xml:space="preserve">fail perfectly overlapping </w:t>
-      </w:r>
-      <w:proofErr w:type="spellStart"/>
-      <w:r>
-        <w:t>epipolar</w:t>
-      </w:r>
-      <w:proofErr w:type="spellEnd"/>
-      <w:r>
-        <w:t xml:space="preserve"> lines could result in an error</w:t>
-      </w:r>
-      <w:r>
-        <w:t xml:space="preserve"> (Figure)</w:t>
-      </w:r>
-      <w:r>
-        <w:t xml:space="preserve">. This method also assumes </w:t>
+        <w:t xml:space="preserve">This method also assumes </w:t>
       </w:r>
       <w:r>
         <w:t>an equal</w:t>
@@ -388,24 +858,151 @@
       <w:pPr>
         <w:pStyle w:val="Heading1"/>
       </w:pPr>
-      <w:bookmarkStart w:id="0" w:name="OLE_LINK1"/>
-      <w:r>
-        <w:t>3D Location</w:t>
-      </w:r>
-    </w:p>
-    <w:bookmarkEnd w:id="0"/>
-    <w:p>
-      <w:pPr>
-        <w:pStyle w:val="Heading1"/>
-      </w:pPr>
+      <w:bookmarkStart w:id="1" w:name="OLE_LINK1"/>
+      <w:r>
+        <w:rPr>
+          <w:noProof/>
+        </w:rPr>
+        <mc:AlternateContent>
+          <mc:Choice Requires="wps">
+            <w:drawing>
+              <wp:anchor distT="0" distB="0" distL="114300" distR="114300" simplePos="0" relativeHeight="251670528" behindDoc="0" locked="0" layoutInCell="1" allowOverlap="1" wp14:anchorId="6491A485" wp14:editId="03AB4E5B">
+                <wp:simplePos x="0" y="0"/>
+                <wp:positionH relativeFrom="column">
+                  <wp:posOffset>3691255</wp:posOffset>
+                </wp:positionH>
+                <wp:positionV relativeFrom="paragraph">
+                  <wp:posOffset>2047240</wp:posOffset>
+                </wp:positionV>
+                <wp:extent cx="2162810" cy="635"/>
+                <wp:effectExtent l="0" t="0" r="0" b="12065"/>
+                <wp:wrapSquare wrapText="bothSides"/>
+                <wp:docPr id="10" name="Text Box 10"/>
+                <wp:cNvGraphicFramePr/>
+                <a:graphic xmlns:a="http://schemas.openxmlformats.org/drawingml/2006/main">
+                  <a:graphicData uri="http://schemas.microsoft.com/office/word/2010/wordprocessingShape">
+                    <wps:wsp>
+                      <wps:cNvSpPr txBox="1"/>
+                      <wps:spPr>
+                        <a:xfrm>
+                          <a:off x="0" y="0"/>
+                          <a:ext cx="2162810" cy="635"/>
+                        </a:xfrm>
+                        <a:prstGeom prst="rect">
+                          <a:avLst/>
+                        </a:prstGeom>
+                        <a:solidFill>
+                          <a:prstClr val="white"/>
+                        </a:solidFill>
+                        <a:ln>
+                          <a:noFill/>
+                        </a:ln>
+                      </wps:spPr>
+                      <wps:txbx>
+                        <w:txbxContent>
+                          <w:p>
+                            <w:pPr>
+                              <w:pStyle w:val="Caption"/>
+                              <w:rPr>
+                                <w:noProof/>
+                              </w:rPr>
+                            </w:pPr>
+                            <w:r>
+                              <w:t xml:space="preserve">Figure </w:t>
+                            </w:r>
+                            <w:fldSimple w:instr=" SEQ Figure \* ARABIC ">
+                              <w:r>
+                                <w:rPr>
+                                  <w:noProof/>
+                                </w:rPr>
+                                <w:t>4</w:t>
+                              </w:r>
+                            </w:fldSimple>
+                            <w:r>
+                              <w:t xml:space="preserve">: Matched </w:t>
+                            </w:r>
+                            <w:proofErr w:type="spellStart"/>
+                            <w:r>
+                              <w:t>correspondances</w:t>
+                            </w:r>
+                            <w:proofErr w:type="spellEnd"/>
+                            <w:r>
+                              <w:t xml:space="preserve"> from reference camera</w:t>
+                            </w:r>
+                          </w:p>
+                        </w:txbxContent>
+                      </wps:txbx>
+                      <wps:bodyPr rot="0" spcFirstLastPara="0" vertOverflow="overflow" horzOverflow="overflow" vert="horz" wrap="square" lIns="0" tIns="0" rIns="0" bIns="0" numCol="1" spcCol="0" rtlCol="0" fromWordArt="0" anchor="t" anchorCtr="0" forceAA="0" compatLnSpc="1">
+                        <a:prstTxWarp prst="textNoShape">
+                          <a:avLst/>
+                        </a:prstTxWarp>
+                        <a:spAutoFit/>
+                      </wps:bodyPr>
+                    </wps:wsp>
+                  </a:graphicData>
+                </a:graphic>
+              </wp:anchor>
+            </w:drawing>
+          </mc:Choice>
+          <mc:Fallback>
+            <w:pict>
+              <v:shape w14:anchorId="6491A485" id="Text Box 10" o:spid="_x0000_s1029" type="#_x0000_t202" style="position:absolute;margin-left:290.65pt;margin-top:161.2pt;width:170.3pt;height:.05pt;z-index:251670528;visibility:visible;mso-wrap-style:square;mso-wrap-distance-left:9pt;mso-wrap-distance-top:0;mso-wrap-distance-right:9pt;mso-wrap-distance-bottom:0;mso-position-horizontal:absolute;mso-position-horizontal-relative:text;mso-position-vertical:absolute;mso-position-vertical-relative:text;v-text-anchor:top" o:gfxdata="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" stroked="f">
+                <v:textbox style="mso-fit-shape-to-text:t" inset="0,0,0,0">
+                  <w:txbxContent>
+                    <w:p>
+                      <w:pPr>
+                        <w:pStyle w:val="Caption"/>
+                        <w:rPr>
+                          <w:noProof/>
+                        </w:rPr>
+                      </w:pPr>
+                      <w:r>
+                        <w:t xml:space="preserve">Figure </w:t>
+                      </w:r>
+                      <w:fldSimple w:instr=" SEQ Figure \* ARABIC ">
+                        <w:r>
+                          <w:rPr>
+                            <w:noProof/>
+                          </w:rPr>
+                          <w:t>4</w:t>
+                        </w:r>
+                      </w:fldSimple>
+                      <w:r>
+                        <w:t xml:space="preserve">: Matched </w:t>
+                      </w:r>
+                      <w:proofErr w:type="spellStart"/>
+                      <w:r>
+                        <w:t>correspondances</w:t>
+                      </w:r>
+                      <w:proofErr w:type="spellEnd"/>
+                      <w:r>
+                        <w:t xml:space="preserve"> from reference camera</w:t>
+                      </w:r>
+                    </w:p>
+                  </w:txbxContent>
+                </v:textbox>
+                <w10:wrap type="square"/>
+              </v:shape>
+            </w:pict>
+          </mc:Fallback>
+        </mc:AlternateContent>
+      </w:r>
       <w:r>
         <w:rPr>
           <w:noProof/>
         </w:rPr>
         <w:drawing>
-          <wp:inline distT="0" distB="0" distL="0" distR="0" wp14:anchorId="3744F573" wp14:editId="4BCC3C77">
+          <wp:anchor distT="0" distB="0" distL="114300" distR="114300" simplePos="0" relativeHeight="251667456" behindDoc="0" locked="0" layoutInCell="1" allowOverlap="1" wp14:anchorId="3744F573" wp14:editId="2C958BE4">
+            <wp:simplePos x="0" y="0"/>
+            <wp:positionH relativeFrom="column">
+              <wp:posOffset>3691784</wp:posOffset>
+            </wp:positionH>
+            <wp:positionV relativeFrom="paragraph">
+              <wp:posOffset>368739</wp:posOffset>
+            </wp:positionV>
             <wp:extent cx="2162875" cy="1622156"/>
             <wp:effectExtent l="0" t="0" r="0" b="3810"/>
+            <wp:wrapSquare wrapText="bothSides"/>
             <wp:docPr id="7" name="Picture 7" descr="A picture containing timeline&#10;&#10;Description automatically generated"/>
             <wp:cNvGraphicFramePr>
               <a:graphicFrameLocks xmlns:a="http://schemas.openxmlformats.org/drawingml/2006/main" noChangeAspect="1"/>
@@ -432,7 +1029,7 @@
                   <pic:spPr>
                     <a:xfrm>
                       <a:off x="0" y="0"/>
-                      <a:ext cx="2174442" cy="1630831"/>
+                      <a:ext cx="2162875" cy="1622156"/>
                     </a:xfrm>
                     <a:prstGeom prst="rect">
                       <a:avLst/>
@@ -441,17 +1038,166 @@
                 </pic:pic>
               </a:graphicData>
             </a:graphic>
-          </wp:inline>
+            <wp14:sizeRelH relativeFrom="page">
+              <wp14:pctWidth>0</wp14:pctWidth>
+            </wp14:sizeRelH>
+            <wp14:sizeRelV relativeFrom="page">
+              <wp14:pctHeight>0</wp14:pctHeight>
+            </wp14:sizeRelV>
+          </wp:anchor>
         </w:drawing>
+      </w:r>
+      <w:r>
+        <w:t>3D Location</w:t>
+      </w:r>
+      <w:bookmarkEnd w:id="1"/>
+    </w:p>
+    <w:p/>
+    <w:p>
+      <w:r>
+        <w:rPr>
+          <w:noProof/>
+        </w:rPr>
+        <mc:AlternateContent>
+          <mc:Choice Requires="wps">
+            <w:drawing>
+              <wp:anchor distT="0" distB="0" distL="114300" distR="114300" simplePos="0" relativeHeight="251672576" behindDoc="0" locked="0" layoutInCell="1" allowOverlap="1" wp14:anchorId="43BA45EE" wp14:editId="04268F86">
+                <wp:simplePos x="0" y="0"/>
+                <wp:positionH relativeFrom="column">
+                  <wp:posOffset>3495040</wp:posOffset>
+                </wp:positionH>
+                <wp:positionV relativeFrom="paragraph">
+                  <wp:posOffset>3413125</wp:posOffset>
+                </wp:positionV>
+                <wp:extent cx="2363470" cy="635"/>
+                <wp:effectExtent l="0" t="0" r="0" b="12065"/>
+                <wp:wrapSquare wrapText="bothSides"/>
+                <wp:docPr id="14" name="Text Box 14"/>
+                <wp:cNvGraphicFramePr/>
+                <a:graphic xmlns:a="http://schemas.openxmlformats.org/drawingml/2006/main">
+                  <a:graphicData uri="http://schemas.microsoft.com/office/word/2010/wordprocessingShape">
+                    <wps:wsp>
+                      <wps:cNvSpPr txBox="1"/>
+                      <wps:spPr>
+                        <a:xfrm>
+                          <a:off x="0" y="0"/>
+                          <a:ext cx="2363470" cy="635"/>
+                        </a:xfrm>
+                        <a:prstGeom prst="rect">
+                          <a:avLst/>
+                        </a:prstGeom>
+                        <a:solidFill>
+                          <a:prstClr val="white"/>
+                        </a:solidFill>
+                        <a:ln>
+                          <a:noFill/>
+                        </a:ln>
+                      </wps:spPr>
+                      <wps:txbx>
+                        <w:txbxContent>
+                          <w:p>
+                            <w:pPr>
+                              <w:pStyle w:val="Caption"/>
+                              <w:rPr>
+                                <w:noProof/>
+                              </w:rPr>
+                            </w:pPr>
+                            <w:r>
+                              <w:t xml:space="preserve">Figure </w:t>
+                            </w:r>
+                            <w:fldSimple w:instr=" SEQ Figure \* ARABIC ">
+                              <w:r>
+                                <w:rPr>
+                                  <w:noProof/>
+                                </w:rPr>
+                                <w:t>5</w:t>
+                              </w:r>
+                            </w:fldSimple>
+                            <w:r>
+                              <w:t xml:space="preserve">: Matched </w:t>
+                            </w:r>
+                            <w:proofErr w:type="spellStart"/>
+                            <w:r>
+                              <w:t>correspondances</w:t>
+                            </w:r>
+                            <w:proofErr w:type="spellEnd"/>
+                            <w:r>
+                              <w:t xml:space="preserve"> from viewing camera</w:t>
+                            </w:r>
+                          </w:p>
+                        </w:txbxContent>
+                      </wps:txbx>
+                      <wps:bodyPr rot="0" spcFirstLastPara="0" vertOverflow="overflow" horzOverflow="overflow" vert="horz" wrap="square" lIns="0" tIns="0" rIns="0" bIns="0" numCol="1" spcCol="0" rtlCol="0" fromWordArt="0" anchor="t" anchorCtr="0" forceAA="0" compatLnSpc="1">
+                        <a:prstTxWarp prst="textNoShape">
+                          <a:avLst/>
+                        </a:prstTxWarp>
+                        <a:spAutoFit/>
+                      </wps:bodyPr>
+                    </wps:wsp>
+                  </a:graphicData>
+                </a:graphic>
+              </wp:anchor>
+            </w:drawing>
+          </mc:Choice>
+          <mc:Fallback>
+            <w:pict>
+              <v:shape w14:anchorId="43BA45EE" id="Text Box 14" o:spid="_x0000_s1030" type="#_x0000_t202" style="position:absolute;margin-left:275.2pt;margin-top:268.75pt;width:186.1pt;height:.05pt;z-index:251672576;visibility:visible;mso-wrap-style:square;mso-wrap-distance-left:9pt;mso-wrap-distance-top:0;mso-wrap-distance-right:9pt;mso-wrap-distance-bottom:0;mso-position-horizontal:absolute;mso-position-horizontal-relative:text;mso-position-vertical:absolute;mso-position-vertical-relative:text;v-text-anchor:top" o:gfxdata="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" stroked="f">
+                <v:textbox style="mso-fit-shape-to-text:t" inset="0,0,0,0">
+                  <w:txbxContent>
+                    <w:p>
+                      <w:pPr>
+                        <w:pStyle w:val="Caption"/>
+                        <w:rPr>
+                          <w:noProof/>
+                        </w:rPr>
+                      </w:pPr>
+                      <w:r>
+                        <w:t xml:space="preserve">Figure </w:t>
+                      </w:r>
+                      <w:fldSimple w:instr=" SEQ Figure \* ARABIC ">
+                        <w:r>
+                          <w:rPr>
+                            <w:noProof/>
+                          </w:rPr>
+                          <w:t>5</w:t>
+                        </w:r>
+                      </w:fldSimple>
+                      <w:r>
+                        <w:t xml:space="preserve">: Matched </w:t>
+                      </w:r>
+                      <w:proofErr w:type="spellStart"/>
+                      <w:r>
+                        <w:t>correspondances</w:t>
+                      </w:r>
+                      <w:proofErr w:type="spellEnd"/>
+                      <w:r>
+                        <w:t xml:space="preserve"> from viewing camera</w:t>
+                      </w:r>
+                    </w:p>
+                  </w:txbxContent>
+                </v:textbox>
+                <w10:wrap type="square"/>
+              </v:shape>
+            </w:pict>
+          </mc:Fallback>
+        </mc:AlternateContent>
       </w:r>
       <w:r>
         <w:rPr>
           <w:noProof/>
         </w:rPr>
         <w:drawing>
-          <wp:inline distT="0" distB="0" distL="0" distR="0" wp14:anchorId="0E18B4BA" wp14:editId="48BE7C08">
-            <wp:extent cx="2363491" cy="1772618"/>
+          <wp:anchor distT="0" distB="0" distL="114300" distR="114300" simplePos="0" relativeHeight="251668480" behindDoc="0" locked="0" layoutInCell="1" allowOverlap="1" wp14:anchorId="0E18B4BA" wp14:editId="500C3E96">
+            <wp:simplePos x="0" y="0"/>
+            <wp:positionH relativeFrom="column">
+              <wp:posOffset>3495224</wp:posOffset>
+            </wp:positionH>
+            <wp:positionV relativeFrom="paragraph">
+              <wp:posOffset>1583779</wp:posOffset>
+            </wp:positionV>
+            <wp:extent cx="2363470" cy="1772285"/>
             <wp:effectExtent l="0" t="0" r="0" b="5715"/>
+            <wp:wrapSquare wrapText="bothSides"/>
             <wp:docPr id="8" name="Picture 8" descr="A picture containing bubble chart&#10;&#10;Description automatically generated"/>
             <wp:cNvGraphicFramePr>
               <a:graphicFrameLocks xmlns:a="http://schemas.openxmlformats.org/drawingml/2006/main" noChangeAspect="1"/>
@@ -478,7 +1224,7 @@
                   <pic:spPr>
                     <a:xfrm>
                       <a:off x="0" y="0"/>
-                      <a:ext cx="2407738" cy="1805803"/>
+                      <a:ext cx="2363470" cy="1772285"/>
                     </a:xfrm>
                     <a:prstGeom prst="rect">
                       <a:avLst/>
@@ -487,32 +1233,50 @@
                 </pic:pic>
               </a:graphicData>
             </a:graphic>
-          </wp:inline>
+            <wp14:sizeRelH relativeFrom="page">
+              <wp14:pctWidth>0</wp14:pctWidth>
+            </wp14:sizeRelH>
+            <wp14:sizeRelV relativeFrom="page">
+              <wp14:pctHeight>0</wp14:pctHeight>
+            </wp14:sizeRelV>
+          </wp:anchor>
         </w:drawing>
+      </w:r>
+      <w:r>
+        <w:t>3D location was given relative to the reference camera.</w:t>
+      </w:r>
+      <w:r>
+        <w:t xml:space="preserve"> Once the parameters and average estimated positions have been calculated, the corresponding ground truth sphere is found by transforming t</w:t>
+      </w:r>
+      <w:r>
+        <w:t xml:space="preserve">he estimation into world coordinates and finding the minimum distance. </w:t>
+      </w:r>
+      <w:r>
+        <w:t>If the error is large enough, there is a risk of two or more ground truth spheres being incorrectly mapped. This could theoretically result in a smaller error (e.g., if the estimation switched two spheres) however this is likely to still generate a noticeable error.</w:t>
       </w:r>
     </w:p>
     <w:p/>
     <w:p>
       <w:r>
-        <w:t>3D location was given relative to the reference camera.</w:t>
-      </w:r>
-      <w:r>
-        <w:t xml:space="preserve"> Once the parameters and average estimated positions have been calculated, the corresponding ground truth sphere is found by transforming t</w:t>
-      </w:r>
-      <w:r>
-        <w:t xml:space="preserve">he estimation into world coordinates and finding the minimum distance. </w:t>
-      </w:r>
-      <w:r>
-        <w:t>If the error is large enough, there is a risk of two or more ground truth spheres being incorrectly mapped. This could theoretically result in a smaller error (e.g., if the estimation switched two spheres) however this is likely to still generate a noticeable error.</w:t>
-      </w:r>
-    </w:p>
-    <w:p/>
-    <w:p>
-      <w:r>
         <w:t>Error is calculated as the distance between the estimated 3D location in world space and the ground truth sphere positions in world space.</w:t>
       </w:r>
       <w:r>
-        <w:t xml:space="preserve"> The centres are visualised in Figure 5 and 6, with a black dot being the true centres and the coloured dot being the centre of the corresponding estimated centre.</w:t>
+        <w:t xml:space="preserve"> The centres are visualised in Figure </w:t>
+      </w:r>
+      <w:r>
+        <w:t>4</w:t>
+      </w:r>
+      <w:r>
+        <w:t xml:space="preserve"> and </w:t>
+      </w:r>
+      <w:r>
+        <w:t>5</w:t>
+      </w:r>
+      <w:r>
+        <w:t>, with a black dot being the true centres and the coloured dot being the centre of the corresponding estimated centre.</w:t>
+      </w:r>
+      <w:r>
+        <w:t xml:space="preserve"> This is sometimes not visible as the error is small enough these dots overlap.</w:t>
       </w:r>
     </w:p>
     <w:p/>
@@ -524,19 +1288,134 @@
         <w:lastRenderedPageBreak/>
         <w:t>Radii</w:t>
       </w:r>
-    </w:p>
-    <w:p>
-      <w:pPr>
-        <w:pStyle w:val="Heading1"/>
-      </w:pPr>
+      <w:r>
+        <w:rPr>
+          <w:noProof/>
+        </w:rPr>
+        <mc:AlternateContent>
+          <mc:Choice Requires="wps">
+            <w:drawing>
+              <wp:anchor distT="0" distB="0" distL="114300" distR="114300" simplePos="0" relativeHeight="251676672" behindDoc="0" locked="0" layoutInCell="1" allowOverlap="1" wp14:anchorId="34C7F806" wp14:editId="1788FA45">
+                <wp:simplePos x="0" y="0"/>
+                <wp:positionH relativeFrom="column">
+                  <wp:posOffset>3375025</wp:posOffset>
+                </wp:positionH>
+                <wp:positionV relativeFrom="paragraph">
+                  <wp:posOffset>1915795</wp:posOffset>
+                </wp:positionV>
+                <wp:extent cx="2273935" cy="635"/>
+                <wp:effectExtent l="0" t="0" r="0" b="12065"/>
+                <wp:wrapSquare wrapText="bothSides"/>
+                <wp:docPr id="15" name="Text Box 15"/>
+                <wp:cNvGraphicFramePr/>
+                <a:graphic xmlns:a="http://schemas.openxmlformats.org/drawingml/2006/main">
+                  <a:graphicData uri="http://schemas.microsoft.com/office/word/2010/wordprocessingShape">
+                    <wps:wsp>
+                      <wps:cNvSpPr txBox="1"/>
+                      <wps:spPr>
+                        <a:xfrm>
+                          <a:off x="0" y="0"/>
+                          <a:ext cx="2273935" cy="635"/>
+                        </a:xfrm>
+                        <a:prstGeom prst="rect">
+                          <a:avLst/>
+                        </a:prstGeom>
+                        <a:solidFill>
+                          <a:prstClr val="white"/>
+                        </a:solidFill>
+                        <a:ln>
+                          <a:noFill/>
+                        </a:ln>
+                      </wps:spPr>
+                      <wps:txbx>
+                        <w:txbxContent>
+                          <w:p>
+                            <w:pPr>
+                              <w:pStyle w:val="Caption"/>
+                              <w:rPr>
+                                <w:noProof/>
+                              </w:rPr>
+                            </w:pPr>
+                            <w:r>
+                              <w:t xml:space="preserve">Figure </w:t>
+                            </w:r>
+                            <w:fldSimple w:instr=" SEQ Figure \* ARABIC ">
+                              <w:r>
+                                <w:rPr>
+                                  <w:noProof/>
+                                </w:rPr>
+                                <w:t>6</w:t>
+                              </w:r>
+                            </w:fldSimple>
+                            <w:r>
+                              <w:t>: Estimated sphere radii drawn on reference camera</w:t>
+                            </w:r>
+                          </w:p>
+                        </w:txbxContent>
+                      </wps:txbx>
+                      <wps:bodyPr rot="0" spcFirstLastPara="0" vertOverflow="overflow" horzOverflow="overflow" vert="horz" wrap="square" lIns="0" tIns="0" rIns="0" bIns="0" numCol="1" spcCol="0" rtlCol="0" fromWordArt="0" anchor="t" anchorCtr="0" forceAA="0" compatLnSpc="1">
+                        <a:prstTxWarp prst="textNoShape">
+                          <a:avLst/>
+                        </a:prstTxWarp>
+                        <a:spAutoFit/>
+                      </wps:bodyPr>
+                    </wps:wsp>
+                  </a:graphicData>
+                </a:graphic>
+              </wp:anchor>
+            </w:drawing>
+          </mc:Choice>
+          <mc:Fallback>
+            <w:pict>
+              <v:shape w14:anchorId="34C7F806" id="Text Box 15" o:spid="_x0000_s1031" type="#_x0000_t202" style="position:absolute;margin-left:265.75pt;margin-top:150.85pt;width:179.05pt;height:.05pt;z-index:251676672;visibility:visible;mso-wrap-style:square;mso-wrap-distance-left:9pt;mso-wrap-distance-top:0;mso-wrap-distance-right:9pt;mso-wrap-distance-bottom:0;mso-position-horizontal:absolute;mso-position-horizontal-relative:text;mso-position-vertical:absolute;mso-position-vertical-relative:text;v-text-anchor:top" o:gfxdata="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" stroked="f">
+                <v:textbox style="mso-fit-shape-to-text:t" inset="0,0,0,0">
+                  <w:txbxContent>
+                    <w:p>
+                      <w:pPr>
+                        <w:pStyle w:val="Caption"/>
+                        <w:rPr>
+                          <w:noProof/>
+                        </w:rPr>
+                      </w:pPr>
+                      <w:r>
+                        <w:t xml:space="preserve">Figure </w:t>
+                      </w:r>
+                      <w:fldSimple w:instr=" SEQ Figure \* ARABIC ">
+                        <w:r>
+                          <w:rPr>
+                            <w:noProof/>
+                          </w:rPr>
+                          <w:t>6</w:t>
+                        </w:r>
+                      </w:fldSimple>
+                      <w:r>
+                        <w:t>: Estimated sphere radii drawn on reference camera</w:t>
+                      </w:r>
+                    </w:p>
+                  </w:txbxContent>
+                </v:textbox>
+                <w10:wrap type="square"/>
+              </v:shape>
+            </w:pict>
+          </mc:Fallback>
+        </mc:AlternateContent>
+      </w:r>
       <w:r>
         <w:rPr>
           <w:noProof/>
         </w:rPr>
         <w:drawing>
-          <wp:inline distT="0" distB="0" distL="0" distR="0" wp14:anchorId="59477EF5" wp14:editId="26DE6F6C">
+          <wp:anchor distT="0" distB="0" distL="114300" distR="114300" simplePos="0" relativeHeight="251673600" behindDoc="0" locked="0" layoutInCell="1" allowOverlap="1" wp14:anchorId="59477EF5" wp14:editId="01A24457">
+            <wp:simplePos x="0" y="0"/>
+            <wp:positionH relativeFrom="column">
+              <wp:posOffset>3375524</wp:posOffset>
+            </wp:positionH>
+            <wp:positionV relativeFrom="paragraph">
+              <wp:posOffset>153670</wp:posOffset>
+            </wp:positionV>
             <wp:extent cx="2274073" cy="1705555"/>
             <wp:effectExtent l="0" t="0" r="0" b="0"/>
+            <wp:wrapSquare wrapText="bothSides"/>
             <wp:docPr id="11" name="Picture 11" descr="A picture containing toy&#10;&#10;Description automatically generated"/>
             <wp:cNvGraphicFramePr>
               <a:graphicFrameLocks xmlns:a="http://schemas.openxmlformats.org/drawingml/2006/main" noChangeAspect="1"/>
@@ -563,7 +1442,7 @@
                   <pic:spPr>
                     <a:xfrm>
                       <a:off x="0" y="0"/>
-                      <a:ext cx="2424807" cy="1818605"/>
+                      <a:ext cx="2274073" cy="1705555"/>
                     </a:xfrm>
                     <a:prstGeom prst="rect">
                       <a:avLst/>
@@ -572,17 +1451,146 @@
                 </pic:pic>
               </a:graphicData>
             </a:graphic>
-          </wp:inline>
+            <wp14:sizeRelH relativeFrom="page">
+              <wp14:pctWidth>0</wp14:pctWidth>
+            </wp14:sizeRelH>
+            <wp14:sizeRelV relativeFrom="page">
+              <wp14:pctHeight>0</wp14:pctHeight>
+            </wp14:sizeRelV>
+          </wp:anchor>
         </w:drawing>
+      </w:r>
+    </w:p>
+    <w:p/>
+    <w:p>
+      <w:r>
+        <w:rPr>
+          <w:noProof/>
+        </w:rPr>
+        <mc:AlternateContent>
+          <mc:Choice Requires="wps">
+            <w:drawing>
+              <wp:anchor distT="0" distB="0" distL="114300" distR="114300" simplePos="0" relativeHeight="251678720" behindDoc="0" locked="0" layoutInCell="1" allowOverlap="1" wp14:anchorId="7CF2473E" wp14:editId="00A43DDA">
+                <wp:simplePos x="0" y="0"/>
+                <wp:positionH relativeFrom="column">
+                  <wp:posOffset>3510280</wp:posOffset>
+                </wp:positionH>
+                <wp:positionV relativeFrom="paragraph">
+                  <wp:posOffset>3047365</wp:posOffset>
+                </wp:positionV>
+                <wp:extent cx="2075180" cy="635"/>
+                <wp:effectExtent l="0" t="0" r="0" b="12065"/>
+                <wp:wrapSquare wrapText="bothSides"/>
+                <wp:docPr id="16" name="Text Box 16"/>
+                <wp:cNvGraphicFramePr/>
+                <a:graphic xmlns:a="http://schemas.openxmlformats.org/drawingml/2006/main">
+                  <a:graphicData uri="http://schemas.microsoft.com/office/word/2010/wordprocessingShape">
+                    <wps:wsp>
+                      <wps:cNvSpPr txBox="1"/>
+                      <wps:spPr>
+                        <a:xfrm>
+                          <a:off x="0" y="0"/>
+                          <a:ext cx="2075180" cy="635"/>
+                        </a:xfrm>
+                        <a:prstGeom prst="rect">
+                          <a:avLst/>
+                        </a:prstGeom>
+                        <a:solidFill>
+                          <a:prstClr val="white"/>
+                        </a:solidFill>
+                        <a:ln>
+                          <a:noFill/>
+                        </a:ln>
+                      </wps:spPr>
+                      <wps:txbx>
+                        <w:txbxContent>
+                          <w:p>
+                            <w:pPr>
+                              <w:pStyle w:val="Caption"/>
+                              <w:rPr>
+                                <w:noProof/>
+                              </w:rPr>
+                            </w:pPr>
+                            <w:r>
+                              <w:t xml:space="preserve">Figure </w:t>
+                            </w:r>
+                            <w:fldSimple w:instr=" SEQ Figure \* ARABIC ">
+                              <w:r>
+                                <w:rPr>
+                                  <w:noProof/>
+                                </w:rPr>
+                                <w:t>7</w:t>
+                              </w:r>
+                            </w:fldSimple>
+                            <w:r>
+                              <w:t>: Estimated sphere radii draw on viewing camera</w:t>
+                            </w:r>
+                          </w:p>
+                        </w:txbxContent>
+                      </wps:txbx>
+                      <wps:bodyPr rot="0" spcFirstLastPara="0" vertOverflow="overflow" horzOverflow="overflow" vert="horz" wrap="square" lIns="0" tIns="0" rIns="0" bIns="0" numCol="1" spcCol="0" rtlCol="0" fromWordArt="0" anchor="t" anchorCtr="0" forceAA="0" compatLnSpc="1">
+                        <a:prstTxWarp prst="textNoShape">
+                          <a:avLst/>
+                        </a:prstTxWarp>
+                        <a:spAutoFit/>
+                      </wps:bodyPr>
+                    </wps:wsp>
+                  </a:graphicData>
+                </a:graphic>
+              </wp:anchor>
+            </w:drawing>
+          </mc:Choice>
+          <mc:Fallback>
+            <w:pict>
+              <v:shape w14:anchorId="7CF2473E" id="Text Box 16" o:spid="_x0000_s1032" type="#_x0000_t202" style="position:absolute;margin-left:276.4pt;margin-top:239.95pt;width:163.4pt;height:.05pt;z-index:251678720;visibility:visible;mso-wrap-style:square;mso-wrap-distance-left:9pt;mso-wrap-distance-top:0;mso-wrap-distance-right:9pt;mso-wrap-distance-bottom:0;mso-position-horizontal:absolute;mso-position-horizontal-relative:text;mso-position-vertical:absolute;mso-position-vertical-relative:text;v-text-anchor:top" o:gfxdata="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" stroked="f">
+                <v:textbox style="mso-fit-shape-to-text:t" inset="0,0,0,0">
+                  <w:txbxContent>
+                    <w:p>
+                      <w:pPr>
+                        <w:pStyle w:val="Caption"/>
+                        <w:rPr>
+                          <w:noProof/>
+                        </w:rPr>
+                      </w:pPr>
+                      <w:r>
+                        <w:t xml:space="preserve">Figure </w:t>
+                      </w:r>
+                      <w:fldSimple w:instr=" SEQ Figure \* ARABIC ">
+                        <w:r>
+                          <w:rPr>
+                            <w:noProof/>
+                          </w:rPr>
+                          <w:t>7</w:t>
+                        </w:r>
+                      </w:fldSimple>
+                      <w:r>
+                        <w:t>: Estimated sphere radii draw on viewing camera</w:t>
+                      </w:r>
+                    </w:p>
+                  </w:txbxContent>
+                </v:textbox>
+                <w10:wrap type="square"/>
+              </v:shape>
+            </w:pict>
+          </mc:Fallback>
+        </mc:AlternateContent>
       </w:r>
       <w:r>
         <w:rPr>
           <w:noProof/>
         </w:rPr>
         <w:drawing>
-          <wp:inline distT="0" distB="0" distL="0" distR="0" wp14:anchorId="1786BD64" wp14:editId="271C5728">
-            <wp:extent cx="2075290" cy="1556468"/>
+          <wp:anchor distT="0" distB="0" distL="114300" distR="114300" simplePos="0" relativeHeight="251674624" behindDoc="0" locked="0" layoutInCell="1" allowOverlap="1" wp14:anchorId="1786BD64" wp14:editId="15A483CA">
+            <wp:simplePos x="0" y="0"/>
+            <wp:positionH relativeFrom="column">
+              <wp:posOffset>3510482</wp:posOffset>
+            </wp:positionH>
+            <wp:positionV relativeFrom="paragraph">
+              <wp:posOffset>1434145</wp:posOffset>
+            </wp:positionV>
+            <wp:extent cx="2075180" cy="1556385"/>
             <wp:effectExtent l="0" t="0" r="0" b="5715"/>
+            <wp:wrapSquare wrapText="bothSides"/>
             <wp:docPr id="12" name="Picture 12" descr="Chart&#10;&#10;Description automatically generated"/>
             <wp:cNvGraphicFramePr>
               <a:graphicFrameLocks xmlns:a="http://schemas.openxmlformats.org/drawingml/2006/main" noChangeAspect="1"/>
@@ -609,7 +1617,7 @@
                   <pic:spPr>
                     <a:xfrm>
                       <a:off x="0" y="0"/>
-                      <a:ext cx="2087413" cy="1565560"/>
+                      <a:ext cx="2075180" cy="1556385"/>
                     </a:xfrm>
                     <a:prstGeom prst="rect">
                       <a:avLst/>
@@ -618,22 +1626,30 @@
                 </pic:pic>
               </a:graphicData>
             </a:graphic>
-          </wp:inline>
+            <wp14:sizeRelH relativeFrom="page">
+              <wp14:pctWidth>0</wp14:pctWidth>
+            </wp14:sizeRelH>
+            <wp14:sizeRelV relativeFrom="page">
+              <wp14:pctHeight>0</wp14:pctHeight>
+            </wp14:sizeRelV>
+          </wp:anchor>
         </w:drawing>
       </w:r>
-    </w:p>
-    <w:p/>
-    <w:p/>
-    <w:p/>
-    <w:p>
-      <w:r>
-        <w:t xml:space="preserve">Radii are linearly proportionate to the depth of the sphere in relation to the viewing camera. The radius of a given sphere was therefore calculated as the radius of the detected </w:t>
-      </w:r>
-      <w:proofErr w:type="spellStart"/>
-      <w:r>
-        <w:t>hough</w:t>
-      </w:r>
-      <w:proofErr w:type="spellEnd"/>
+      <w:r>
+        <w:rPr>
+          <w:noProof/>
+        </w:rPr>
+        <w:t>Image space radius is</w:t>
+      </w:r>
+      <w:r>
+        <w:t xml:space="preserve"> </w:t>
+      </w:r>
+      <w:r>
+        <w:t xml:space="preserve">linearly proportionate to the depth of the sphere in relation to the viewing camera. The radius of a given sphere was therefore calculated as the radius of the detected </w:t>
+      </w:r>
+      <w:r>
+        <w:t>Hough</w:t>
+      </w:r>
       <w:r>
         <w:t xml:space="preserve"> circle divided by focal length (to transform from pixel coordinates to image coordinates) and then multiplied by the estimated depth of the sphere. This is intuitively given as the radius seems smaller the further away the sphere is, the real radius must be larger depending on how far the sphere is from the image plane.</w:t>
       </w:r>
@@ -647,7 +1663,19 @@
         <w:t>The result</w:t>
       </w:r>
       <w:r>
-        <w:t xml:space="preserve"> is shown in Figure 7 and Figure 8 above.</w:t>
+        <w:t xml:space="preserve"> is shown in Figure </w:t>
+      </w:r>
+      <w:r>
+        <w:t>6</w:t>
+      </w:r>
+      <w:r>
+        <w:t xml:space="preserve"> and Figure </w:t>
+      </w:r>
+      <w:r>
+        <w:t>7</w:t>
+      </w:r>
+      <w:r>
+        <w:t xml:space="preserve"> above.</w:t>
       </w:r>
     </w:p>
     <w:p/>
@@ -679,9 +1707,9 @@
           <w:noProof/>
         </w:rPr>
         <w:drawing>
-          <wp:inline distT="0" distB="0" distL="0" distR="0" wp14:anchorId="74146D8F" wp14:editId="4D01FE83">
+          <wp:inline distT="0" distB="0" distL="0" distR="0" wp14:anchorId="74146D8F" wp14:editId="3ED6A810">
             <wp:extent cx="1798655" cy="2672715"/>
-            <wp:effectExtent l="0" t="0" r="17780" b="6985"/>
+            <wp:effectExtent l="0" t="0" r="11430" b="6985"/>
             <wp:docPr id="17" name="Chart 17">
               <a:extLst xmlns:a="http://schemas.openxmlformats.org/drawingml/2006/main">
                 <a:ext uri="{FF2B5EF4-FFF2-40B4-BE49-F238E27FC236}">
@@ -709,9 +1737,9 @@
           <w:noProof/>
         </w:rPr>
         <w:drawing>
-          <wp:inline distT="0" distB="0" distL="0" distR="0" wp14:anchorId="33A3AF30" wp14:editId="34E60FA2">
+          <wp:inline distT="0" distB="0" distL="0" distR="0" wp14:anchorId="33A3AF30" wp14:editId="404554E5">
             <wp:extent cx="1818752" cy="2676525"/>
-            <wp:effectExtent l="0" t="0" r="10160" b="15875"/>
+            <wp:effectExtent l="0" t="0" r="10795" b="15875"/>
             <wp:docPr id="18" name="Chart 18">
               <a:extLst xmlns:a="http://schemas.openxmlformats.org/drawingml/2006/main">
                 <a:ext uri="{FF2B5EF4-FFF2-40B4-BE49-F238E27FC236}">
@@ -739,9 +1767,9 @@
           <w:noProof/>
         </w:rPr>
         <w:drawing>
-          <wp:inline distT="0" distB="0" distL="0" distR="0" wp14:anchorId="6F97B9C9" wp14:editId="175303FF">
+          <wp:inline distT="0" distB="0" distL="0" distR="0" wp14:anchorId="6F97B9C9" wp14:editId="4535E956">
             <wp:extent cx="1868805" cy="2662813"/>
-            <wp:effectExtent l="0" t="0" r="10795" b="17145"/>
+            <wp:effectExtent l="0" t="0" r="15240" b="17145"/>
             <wp:docPr id="19" name="Chart 19">
               <a:extLst xmlns:a="http://schemas.openxmlformats.org/drawingml/2006/main">
                 <a:ext uri="{FF2B5EF4-FFF2-40B4-BE49-F238E27FC236}">
@@ -776,7 +1804,11 @@
     <w:p/>
     <w:p>
       <w:r>
-        <w:t xml:space="preserve">Due to the nature of the program, I had difficulty implementing a loop to allow for multiple samples to be automatically taken as user input is required to close the visualiser and continue execution. Therefore, there is only one sample for every parameter and outliers with high errors from close </w:t>
+        <w:t xml:space="preserve">Due to the nature of the program, I had difficulty implementing a loop to allow for multiple samples to be automatically taken as user input is required to close the visualiser and continue execution. Therefore, there is only one sample for every parameter and outliers </w:t>
+      </w:r>
+      <w:r>
+        <w:lastRenderedPageBreak/>
+        <w:t xml:space="preserve">with high errors from close </w:t>
       </w:r>
       <w:proofErr w:type="spellStart"/>
       <w:r>
@@ -784,7 +1816,7 @@
       </w:r>
       <w:proofErr w:type="spellEnd"/>
       <w:r>
-        <w:t xml:space="preserve"> lines were discarded. This creates a high variance in the noise of the data; however, a general trend can still be seen. The ranges in parameters were also limited to errors, as sometimes too low or high parameters would result in the wrong number of circles detected.</w:t>
+        <w:t xml:space="preserve"> lines were discarded. This creates a high variance in the noise of the data; however, a general trend can still be seen.</w:t>
       </w:r>
     </w:p>
     <w:p/>
@@ -793,13 +1825,51 @@
         <w:t>First, the DP parameter indicated how much the image is downscaled for detection</w:t>
       </w:r>
       <w:r>
-        <w:t>. Too low resolution will make smaller spheres impossible to detect and too high may increase processing time and detect details. For example, earlier in development a low DP resulted in the specular component of the sphere being detected as a circle. This parameter optimal between 1.4 and 1.5 for this scene.</w:t>
+        <w:t>.</w:t>
+      </w:r>
+      <w:r>
+        <w:t xml:space="preserve"> </w:t>
+      </w:r>
+      <w:r>
+        <w:t xml:space="preserve">Parameter 1 and parameter 2 are method specific parameters [1], corresponding to the thresholds in the circle detection algorithms. </w:t>
       </w:r>
     </w:p>
     <w:p/>
     <w:p>
-      <w:r>
-        <w:t xml:space="preserve">Parameter 1 and parameter 2 are method specific parameters [1], corresponding to the thresholds in the circle detection algorithms. Around 700 for parameter 1 and 0.20 for parameter 2 gave ideal results. </w:t>
+      <w:pPr>
+        <w:pStyle w:val="Heading2"/>
+      </w:pPr>
+      <w:r>
+        <w:t xml:space="preserve">Vertical </w:t>
+      </w:r>
+      <w:proofErr w:type="spellStart"/>
+      <w:r>
+        <w:t>Epipolar</w:t>
+      </w:r>
+      <w:proofErr w:type="spellEnd"/>
+      <w:r>
+        <w:t xml:space="preserve"> Lines</w:t>
+      </w:r>
+    </w:p>
+    <w:p>
+      <w:r>
+        <w:t xml:space="preserve">To account for vertical or high gradient </w:t>
+      </w:r>
+      <w:proofErr w:type="spellStart"/>
+      <w:r>
+        <w:t>epipolar</w:t>
+      </w:r>
+      <w:proofErr w:type="spellEnd"/>
+      <w:r>
+        <w:t xml:space="preserve"> lines, positions are calculated both on the vertical and horizontal sides of the image plane. The positions are substituted into the </w:t>
+      </w:r>
+      <w:proofErr w:type="spellStart"/>
+      <w:r>
+        <w:t>epipolar</w:t>
+      </w:r>
+      <w:proofErr w:type="spellEnd"/>
+      <w:r>
+        <w:t xml:space="preserve"> plane equation, and the error is given with how far off zero the output is. The lowest error line is used. This would most likely be the horizontal line when the gradient is low and the vertical line when the gradient is high.</w:t>
       </w:r>
     </w:p>
     <w:p/>
@@ -843,34 +1913,13 @@
     <w:p/>
     <w:p>
       <w:r>
-        <w:t>Initially, the radius was only estimated using the radius of the detected circles in the reference camera. This was however giving large error when the circle detection’s radius estimate was incorrect. To fix this, the estimated 3D position is transformed to be relative to the viewing camera and the detected radius on that camera was used too. I recorded the mean and maximum error with the radius in each camera and the average radius for 10 separate scenarios. The results are shown in Figure _, however it seems the viewing camera gives the least error</w:t>
-      </w:r>
-      <w:r>
-        <w:t>. An explanation of</w:t>
-      </w:r>
-      <w:r>
-        <w:t xml:space="preserve"> this </w:t>
+        <w:t xml:space="preserve">Initially, the radius was only estimated using the radius of the detected circles in the reference camera. This was however giving large error when the circle detection’s radius estimate was incorrect. To fix this, the estimated 3D position is transformed to be relative to the viewing camera and the detected radius on that camera was used too. I recorded the mean and maximum error with the radius in each camera and the average radius for 10 separate scenarios. The results are shown in Figure _, however it seems the viewing camera gives the least error. An explanation of this </w:t>
       </w:r>
       <w:r>
         <w:t>could be</w:t>
       </w:r>
       <w:r>
-        <w:t xml:space="preserve"> </w:t>
-      </w:r>
-      <w:r>
-        <w:t xml:space="preserve">that </w:t>
-      </w:r>
-      <w:r>
-        <w:t xml:space="preserve">the </w:t>
-      </w:r>
-      <w:r>
-        <w:t>viewing angle is best for the Hough circles algorith</w:t>
-      </w:r>
-      <w:r>
-        <w:t>m</w:t>
-      </w:r>
-      <w:r>
-        <w:t xml:space="preserve">. </w:t>
+        <w:t xml:space="preserve"> that the viewing angle is best for the Hough circles algorithm. </w:t>
       </w:r>
       <w:r>
         <w:t xml:space="preserve">Averaged radii </w:t>
